--- a/Docment/阿里文娱搜索在深度语义相关性计算中的探索.docx
+++ b/Docment/阿里文娱搜索在深度语义相关性计算中的探索.docx
@@ -1337,17 +1337,6 @@
           <w:szCs w:val="22"/>
           <w:shd w:val="clear" w:color="auto" w:fill="FFFFFF"/>
         </w:rPr>
-        <w:t>搜索</w:t>
-      </w:r>
-      <w:r>
-        <w:rPr>
-          <w:rFonts w:ascii="微软雅黑" w:eastAsia="微软雅黑" w:hAnsi="微软雅黑" w:cs="微软雅黑" w:hint="eastAsia"/>
-          <w:color w:val="333333"/>
-          <w:spacing w:val="15"/>
-          <w:sz w:val="22"/>
-          <w:szCs w:val="22"/>
-          <w:shd w:val="clear" w:color="auto" w:fill="FFFFFF"/>
-        </w:rPr>
         <w:t>用户价值</w:t>
       </w:r>
     </w:p>
@@ -1360,13 +1349,297 @@
         <w:ind w:right="210"/>
         <w:jc w:val="both"/>
         <w:rPr>
-          <w:rFonts w:ascii="Microsoft YaHei UI" w:eastAsia="Microsoft YaHei UI" w:hAnsi="Microsoft YaHei UI" w:cs="Microsoft YaHei UI" w:hint="eastAsia"/>
-          <w:color w:val="333333"/>
-          <w:spacing w:val="8"/>
-          <w:sz w:val="25"/>
-          <w:szCs w:val="25"/>
-        </w:rPr>
-      </w:pPr>
+          <w:rFonts w:ascii="微软雅黑" w:eastAsia="微软雅黑" w:hAnsi="微软雅黑" w:cs="微软雅黑"/>
+          <w:color w:val="333333"/>
+          <w:spacing w:val="15"/>
+          <w:sz w:val="22"/>
+          <w:szCs w:val="22"/>
+          <w:shd w:val="clear" w:color="auto" w:fill="FFFFFF"/>
+        </w:rPr>
+      </w:pPr>
+    </w:p>
+    <w:p>
+      <w:pPr>
+        <w:pStyle w:val="a3"/>
+        <w:widowControl/>
+        <w:shd w:val="clear" w:color="auto" w:fill="FFFFFF"/>
+        <w:spacing w:before="300" w:beforeAutospacing="0" w:after="300" w:afterAutospacing="0" w:line="408" w:lineRule="atLeast"/>
+        <w:ind w:right="210"/>
+        <w:jc w:val="both"/>
+        <w:rPr>
+          <w:rFonts w:ascii="微软雅黑" w:eastAsia="微软雅黑" w:hAnsi="微软雅黑" w:cs="微软雅黑"/>
+          <w:color w:val="333333"/>
+          <w:spacing w:val="15"/>
+          <w:sz w:val="22"/>
+          <w:szCs w:val="22"/>
+          <w:shd w:val="clear" w:color="auto" w:fill="FFFFFF"/>
+        </w:rPr>
+      </w:pPr>
+      <w:r>
+        <w:rPr>
+          <w:rFonts w:ascii="微软雅黑" w:eastAsia="微软雅黑" w:hAnsi="微软雅黑" w:cs="微软雅黑" w:hint="eastAsia"/>
+          <w:color w:val="333333"/>
+          <w:spacing w:val="15"/>
+          <w:sz w:val="22"/>
+          <w:szCs w:val="22"/>
+          <w:shd w:val="clear" w:color="auto" w:fill="FFFFFF"/>
+        </w:rPr>
+        <w:lastRenderedPageBreak/>
+        <w:t>评估指标</w:t>
+      </w:r>
+      <w:r>
+        <w:rPr>
+          <w:rFonts w:ascii="微软雅黑" w:eastAsia="微软雅黑" w:hAnsi="微软雅黑" w:cs="微软雅黑" w:hint="eastAsia"/>
+          <w:color w:val="333333"/>
+          <w:spacing w:val="15"/>
+          <w:sz w:val="22"/>
+          <w:szCs w:val="22"/>
+          <w:shd w:val="clear" w:color="auto" w:fill="FFFFFF"/>
+        </w:rPr>
+        <w:t>主要</w:t>
+      </w:r>
+      <w:r>
+        <w:rPr>
+          <w:rFonts w:ascii="微软雅黑" w:eastAsia="微软雅黑" w:hAnsi="微软雅黑" w:cs="微软雅黑" w:hint="eastAsia"/>
+          <w:color w:val="333333"/>
+          <w:spacing w:val="15"/>
+          <w:sz w:val="22"/>
+          <w:szCs w:val="22"/>
+          <w:shd w:val="clear" w:color="auto" w:fill="FFFFFF"/>
+        </w:rPr>
+        <w:t>分为四大类：体验指标、宣发指标、商业指标和效率指标。</w:t>
+      </w:r>
+    </w:p>
+    <w:p>
+      <w:pPr>
+        <w:pStyle w:val="a3"/>
+        <w:widowControl/>
+        <w:numPr>
+          <w:ilvl w:val="0"/>
+          <w:numId w:val="3"/>
+        </w:numPr>
+        <w:shd w:val="clear" w:color="auto" w:fill="FFFFFF"/>
+        <w:spacing w:before="300" w:beforeAutospacing="0" w:after="300" w:afterAutospacing="0" w:line="408" w:lineRule="atLeast"/>
+        <w:ind w:right="210"/>
+        <w:jc w:val="both"/>
+        <w:rPr>
+          <w:rFonts w:ascii="微软雅黑" w:eastAsia="微软雅黑" w:hAnsi="微软雅黑" w:cs="微软雅黑"/>
+          <w:color w:val="333333"/>
+          <w:spacing w:val="15"/>
+          <w:sz w:val="22"/>
+          <w:szCs w:val="22"/>
+          <w:shd w:val="clear" w:color="auto" w:fill="FFFFFF"/>
+        </w:rPr>
+      </w:pPr>
+      <w:r>
+        <w:rPr>
+          <w:rFonts w:ascii="微软雅黑" w:eastAsia="微软雅黑" w:hAnsi="微软雅黑" w:cs="微软雅黑" w:hint="eastAsia"/>
+          <w:color w:val="333333"/>
+          <w:spacing w:val="15"/>
+          <w:sz w:val="22"/>
+          <w:szCs w:val="22"/>
+          <w:shd w:val="clear" w:color="auto" w:fill="FFFFFF"/>
+        </w:rPr>
+        <w:t>体验指标</w:t>
+      </w:r>
+      <w:r>
+        <w:rPr>
+          <w:rFonts w:ascii="微软雅黑" w:eastAsia="微软雅黑" w:hAnsi="微软雅黑" w:cs="微软雅黑" w:hint="eastAsia"/>
+          <w:color w:val="333333"/>
+          <w:spacing w:val="15"/>
+          <w:sz w:val="22"/>
+          <w:szCs w:val="22"/>
+          <w:shd w:val="clear" w:color="auto" w:fill="FFFFFF"/>
+        </w:rPr>
+        <w:t>包括</w:t>
+      </w:r>
+      <w:r>
+        <w:rPr>
+          <w:rFonts w:ascii="微软雅黑" w:eastAsia="微软雅黑" w:hAnsi="微软雅黑" w:cs="微软雅黑" w:hint="eastAsia"/>
+          <w:color w:val="333333"/>
+          <w:spacing w:val="15"/>
+          <w:sz w:val="22"/>
+          <w:szCs w:val="22"/>
+          <w:shd w:val="clear" w:color="auto" w:fill="FFFFFF"/>
+        </w:rPr>
+        <w:t>：跳出率、相关性、</w:t>
+      </w:r>
+      <w:r>
+        <w:rPr>
+          <w:rFonts w:ascii="微软雅黑" w:eastAsia="微软雅黑" w:hAnsi="微软雅黑" w:cs="微软雅黑" w:hint="eastAsia"/>
+          <w:color w:val="333333"/>
+          <w:spacing w:val="15"/>
+          <w:sz w:val="22"/>
+          <w:szCs w:val="22"/>
+          <w:shd w:val="clear" w:color="auto" w:fill="FFFFFF"/>
+        </w:rPr>
+        <w:t>时效性、多样性等；</w:t>
+      </w:r>
+    </w:p>
+    <w:p>
+      <w:pPr>
+        <w:pStyle w:val="a3"/>
+        <w:widowControl/>
+        <w:numPr>
+          <w:ilvl w:val="0"/>
+          <w:numId w:val="3"/>
+        </w:numPr>
+        <w:shd w:val="clear" w:color="auto" w:fill="FFFFFF"/>
+        <w:spacing w:before="300" w:beforeAutospacing="0" w:after="300" w:afterAutospacing="0" w:line="408" w:lineRule="atLeast"/>
+        <w:ind w:right="210"/>
+        <w:jc w:val="both"/>
+        <w:rPr>
+          <w:rFonts w:ascii="微软雅黑" w:eastAsia="微软雅黑" w:hAnsi="微软雅黑" w:cs="微软雅黑"/>
+          <w:color w:val="333333"/>
+          <w:spacing w:val="15"/>
+          <w:sz w:val="22"/>
+          <w:szCs w:val="22"/>
+          <w:shd w:val="clear" w:color="auto" w:fill="FFFFFF"/>
+        </w:rPr>
+      </w:pPr>
+      <w:r>
+        <w:rPr>
+          <w:rFonts w:ascii="微软雅黑" w:eastAsia="微软雅黑" w:hAnsi="微软雅黑" w:cs="微软雅黑" w:hint="eastAsia"/>
+          <w:color w:val="333333"/>
+          <w:spacing w:val="15"/>
+          <w:sz w:val="22"/>
+          <w:szCs w:val="22"/>
+          <w:shd w:val="clear" w:color="auto" w:fill="FFFFFF"/>
+        </w:rPr>
+        <w:t>宣发指标</w:t>
+      </w:r>
+      <w:r>
+        <w:rPr>
+          <w:rFonts w:ascii="微软雅黑" w:eastAsia="微软雅黑" w:hAnsi="微软雅黑" w:cs="微软雅黑" w:hint="eastAsia"/>
+          <w:color w:val="333333"/>
+          <w:spacing w:val="15"/>
+          <w:sz w:val="22"/>
+          <w:szCs w:val="22"/>
+          <w:shd w:val="clear" w:color="auto" w:fill="FFFFFF"/>
+        </w:rPr>
+        <w:t>包括</w:t>
+      </w:r>
+      <w:r>
+        <w:rPr>
+          <w:rFonts w:ascii="微软雅黑" w:eastAsia="微软雅黑" w:hAnsi="微软雅黑" w:cs="微软雅黑" w:hint="eastAsia"/>
+          <w:color w:val="333333"/>
+          <w:spacing w:val="15"/>
+          <w:sz w:val="22"/>
+          <w:szCs w:val="22"/>
+          <w:shd w:val="clear" w:color="auto" w:fill="FFFFFF"/>
+        </w:rPr>
+        <w:t>：宣发资源曝光量、宣发资源效率等</w:t>
+      </w:r>
+      <w:r>
+        <w:rPr>
+          <w:rFonts w:ascii="微软雅黑" w:eastAsia="微软雅黑" w:hAnsi="微软雅黑" w:cs="微软雅黑" w:hint="eastAsia"/>
+          <w:color w:val="333333"/>
+          <w:spacing w:val="15"/>
+          <w:sz w:val="22"/>
+          <w:szCs w:val="22"/>
+          <w:shd w:val="clear" w:color="auto" w:fill="FFFFFF"/>
+        </w:rPr>
+        <w:t>；</w:t>
+      </w:r>
+    </w:p>
+    <w:p>
+      <w:pPr>
+        <w:pStyle w:val="a3"/>
+        <w:widowControl/>
+        <w:numPr>
+          <w:ilvl w:val="0"/>
+          <w:numId w:val="3"/>
+        </w:numPr>
+        <w:shd w:val="clear" w:color="auto" w:fill="FFFFFF"/>
+        <w:spacing w:before="300" w:beforeAutospacing="0" w:after="300" w:afterAutospacing="0" w:line="408" w:lineRule="atLeast"/>
+        <w:ind w:right="210"/>
+        <w:jc w:val="both"/>
+        <w:rPr>
+          <w:rFonts w:ascii="微软雅黑" w:eastAsia="微软雅黑" w:hAnsi="微软雅黑" w:cs="微软雅黑"/>
+          <w:color w:val="333333"/>
+          <w:spacing w:val="15"/>
+          <w:sz w:val="22"/>
+          <w:szCs w:val="22"/>
+          <w:shd w:val="clear" w:color="auto" w:fill="FFFFFF"/>
+        </w:rPr>
+      </w:pPr>
+      <w:r>
+        <w:rPr>
+          <w:rFonts w:ascii="微软雅黑" w:eastAsia="微软雅黑" w:hAnsi="微软雅黑" w:cs="微软雅黑" w:hint="eastAsia"/>
+          <w:color w:val="333333"/>
+          <w:spacing w:val="15"/>
+          <w:sz w:val="22"/>
+          <w:szCs w:val="22"/>
+          <w:shd w:val="clear" w:color="auto" w:fill="FFFFFF"/>
+        </w:rPr>
+        <w:t>商业指标</w:t>
+      </w:r>
+      <w:r>
+        <w:rPr>
+          <w:rFonts w:ascii="微软雅黑" w:eastAsia="微软雅黑" w:hAnsi="微软雅黑" w:cs="微软雅黑" w:hint="eastAsia"/>
+          <w:color w:val="333333"/>
+          <w:spacing w:val="15"/>
+          <w:sz w:val="22"/>
+          <w:szCs w:val="22"/>
+          <w:shd w:val="clear" w:color="auto" w:fill="FFFFFF"/>
+        </w:rPr>
+        <w:t>包括：搜索导出广告应收</w:t>
+      </w:r>
+      <w:r>
+        <w:rPr>
+          <w:rFonts w:ascii="微软雅黑" w:eastAsia="微软雅黑" w:hAnsi="微软雅黑" w:cs="微软雅黑" w:hint="eastAsia"/>
+          <w:color w:val="333333"/>
+          <w:spacing w:val="15"/>
+          <w:sz w:val="22"/>
+          <w:szCs w:val="22"/>
+          <w:shd w:val="clear" w:color="auto" w:fill="FFFFFF"/>
+        </w:rPr>
+        <w:t>等</w:t>
+      </w:r>
+      <w:r>
+        <w:rPr>
+          <w:rFonts w:ascii="微软雅黑" w:eastAsia="微软雅黑" w:hAnsi="微软雅黑" w:cs="微软雅黑" w:hint="eastAsia"/>
+          <w:color w:val="333333"/>
+          <w:spacing w:val="15"/>
+          <w:sz w:val="22"/>
+          <w:szCs w:val="22"/>
+          <w:shd w:val="clear" w:color="auto" w:fill="FFFFFF"/>
+        </w:rPr>
+        <w:t>；</w:t>
+      </w:r>
+    </w:p>
+    <w:p>
+      <w:pPr>
+        <w:pStyle w:val="a3"/>
+        <w:widowControl/>
+        <w:numPr>
+          <w:ilvl w:val="0"/>
+          <w:numId w:val="3"/>
+        </w:numPr>
+        <w:shd w:val="clear" w:color="auto" w:fill="FFFFFF"/>
+        <w:spacing w:before="300" w:beforeAutospacing="0" w:after="300" w:afterAutospacing="0" w:line="408" w:lineRule="atLeast"/>
+        <w:ind w:right="210"/>
+        <w:jc w:val="both"/>
+        <w:rPr>
+          <w:rFonts w:ascii="微软雅黑" w:eastAsia="微软雅黑" w:hAnsi="微软雅黑" w:cs="微软雅黑" w:hint="eastAsia"/>
+          <w:color w:val="333333"/>
+          <w:spacing w:val="15"/>
+          <w:sz w:val="22"/>
+          <w:szCs w:val="22"/>
+          <w:shd w:val="clear" w:color="auto" w:fill="FFFFFF"/>
+        </w:rPr>
+      </w:pPr>
+      <w:r>
+        <w:rPr>
+          <w:rFonts w:ascii="微软雅黑" w:eastAsia="微软雅黑" w:hAnsi="微软雅黑" w:cs="微软雅黑" w:hint="eastAsia"/>
+          <w:color w:val="333333"/>
+          <w:spacing w:val="15"/>
+          <w:sz w:val="22"/>
+          <w:szCs w:val="22"/>
+          <w:shd w:val="clear" w:color="auto" w:fill="FFFFFF"/>
+        </w:rPr>
+        <w:t>效率指标包括：UV价值、引导VV占比、引导TS占比等。</w:t>
+      </w:r>
     </w:p>
     <w:p>
       <w:pPr>
@@ -1396,7 +1669,6 @@
           <w:szCs w:val="22"/>
           <w:shd w:val="clear" w:color="auto" w:fill="FFFFFF"/>
         </w:rPr>
-        <w:lastRenderedPageBreak/>
         <w:t xml:space="preserve">3. </w:t>
       </w:r>
       <w:r>
@@ -1608,6 +1880,7 @@
           <w:szCs w:val="22"/>
           <w:shd w:val="clear" w:color="auto" w:fill="FFFFFF"/>
         </w:rPr>
+        <w:lastRenderedPageBreak/>
         <w:t>共同获益：无论数据源方，还是数据应用方，都能获取相应的价值。</w:t>
       </w:r>
     </w:p>
@@ -1749,7 +2022,6 @@
           <w:szCs w:val="22"/>
           <w:shd w:val="clear" w:color="auto" w:fill="FFFFFF"/>
         </w:rPr>
-        <w:lastRenderedPageBreak/>
         <w:drawing>
           <wp:inline distT="0" distB="0" distL="0" distR="0" wp14:anchorId="221AD041" wp14:editId="5193D78B">
             <wp:extent cx="5267325" cy="2552700"/>
@@ -1838,7 +2110,7 @@
         <w:ind w:right="210"/>
         <w:jc w:val="both"/>
         <w:rPr>
-          <w:rFonts w:ascii="Microsoft YaHei UI" w:eastAsia="Microsoft YaHei UI" w:hAnsi="Microsoft YaHei UI" w:cs="Microsoft YaHei UI" w:hint="eastAsia"/>
+          <w:rFonts w:ascii="Microsoft YaHei UI" w:eastAsia="Microsoft YaHei UI" w:hAnsi="Microsoft YaHei UI" w:cs="Microsoft YaHei UI"/>
           <w:color w:val="333333"/>
           <w:spacing w:val="8"/>
           <w:sz w:val="25"/>
@@ -2011,6 +2283,7 @@
           <w:szCs w:val="22"/>
           <w:shd w:val="clear" w:color="auto" w:fill="FFFFFF"/>
         </w:rPr>
+        <w:lastRenderedPageBreak/>
         <w:t>介绍</w:t>
       </w:r>
     </w:p>
@@ -2082,7 +2355,6 @@
           <w:szCs w:val="22"/>
           <w:shd w:val="clear" w:color="auto" w:fill="FFFFFF"/>
         </w:rPr>
-        <w:lastRenderedPageBreak/>
         <w:drawing>
           <wp:inline distT="0" distB="0" distL="0" distR="0" wp14:anchorId="2C84F148" wp14:editId="709DCC92">
             <wp:extent cx="5238750" cy="2962275"/>
@@ -2188,43 +2460,19 @@
           <w:szCs w:val="22"/>
           <w:shd w:val="clear" w:color="auto" w:fill="FFFFFF"/>
         </w:rPr>
-        <w:t>2</w:t>
-      </w:r>
-      <w:r>
-        <w:rPr>
-          <w:rStyle w:val="a4"/>
-          <w:rFonts w:ascii="微软雅黑" w:eastAsia="微软雅黑" w:hAnsi="微软雅黑" w:cs="微软雅黑" w:hint="eastAsia"/>
-          <w:color w:val="0080FF"/>
-          <w:spacing w:val="15"/>
-          <w:sz w:val="22"/>
-          <w:szCs w:val="22"/>
-          <w:shd w:val="clear" w:color="auto" w:fill="FFFFFF"/>
-        </w:rPr>
-        <w:t>. 多模态视频搜索</w:t>
-      </w:r>
-      <w:r>
-        <w:rPr>
-          <w:rStyle w:val="a4"/>
-          <w:rFonts w:ascii="微软雅黑" w:eastAsia="微软雅黑" w:hAnsi="微软雅黑" w:cs="微软雅黑" w:hint="eastAsia"/>
-          <w:color w:val="0080FF"/>
-          <w:spacing w:val="15"/>
-          <w:sz w:val="22"/>
-          <w:szCs w:val="22"/>
-          <w:shd w:val="clear" w:color="auto" w:fill="FFFFFF"/>
-        </w:rPr>
-        <w:t>中主题识别</w:t>
-      </w:r>
-    </w:p>
-    <w:p>
-      <w:pPr>
-        <w:pStyle w:val="a3"/>
-        <w:widowControl/>
-        <w:shd w:val="clear" w:color="auto" w:fill="FFFFFF"/>
-        <w:spacing w:before="300" w:beforeAutospacing="0" w:after="300" w:afterAutospacing="0" w:line="408" w:lineRule="atLeast"/>
-        <w:ind w:right="210"/>
-        <w:jc w:val="both"/>
-        <w:rPr>
-          <w:rFonts w:ascii="Microsoft YaHei UI" w:eastAsia="Microsoft YaHei UI" w:hAnsi="Microsoft YaHei UI" w:cs="Microsoft YaHei UI" w:hint="eastAsia"/>
+        <w:t>2. 多模态视频搜索中主题识别</w:t>
+      </w:r>
+    </w:p>
+    <w:p>
+      <w:pPr>
+        <w:pStyle w:val="a3"/>
+        <w:widowControl/>
+        <w:shd w:val="clear" w:color="auto" w:fill="FFFFFF"/>
+        <w:spacing w:before="300" w:beforeAutospacing="0" w:after="300" w:afterAutospacing="0" w:line="408" w:lineRule="atLeast"/>
+        <w:ind w:right="210"/>
+        <w:jc w:val="both"/>
+        <w:rPr>
+          <w:rFonts w:ascii="Microsoft YaHei UI" w:eastAsia="Microsoft YaHei UI" w:hAnsi="Microsoft YaHei UI" w:cs="Microsoft YaHei UI"/>
           <w:color w:val="333333"/>
           <w:spacing w:val="8"/>
           <w:sz w:val="25"/>
@@ -2316,6 +2564,7 @@
           <w:szCs w:val="22"/>
           <w:shd w:val="clear" w:color="auto" w:fill="FFFFFF"/>
         </w:rPr>
+        <w:lastRenderedPageBreak/>
         <w:t>效果案例</w:t>
       </w:r>
       <w:r>
@@ -2339,7 +2588,7 @@
         <w:ind w:right="210"/>
         <w:jc w:val="center"/>
         <w:rPr>
-          <w:rFonts w:ascii="微软雅黑" w:eastAsia="微软雅黑" w:hAnsi="微软雅黑" w:cs="微软雅黑" w:hint="eastAsia"/>
+          <w:rFonts w:ascii="微软雅黑" w:eastAsia="微软雅黑" w:hAnsi="微软雅黑" w:cs="微软雅黑"/>
           <w:color w:val="333333"/>
           <w:spacing w:val="8"/>
           <w:sz w:val="22"/>
@@ -2357,7 +2606,6 @@
           <w:szCs w:val="22"/>
           <w:shd w:val="clear" w:color="auto" w:fill="FFFFFF"/>
         </w:rPr>
-        <w:lastRenderedPageBreak/>
         <w:drawing>
           <wp:inline distT="0" distB="0" distL="0" distR="0" wp14:anchorId="141A9C38" wp14:editId="5E550265">
             <wp:extent cx="5274310" cy="3331845"/>
@@ -2434,19 +2682,7 @@
           <w:szCs w:val="22"/>
           <w:shd w:val="clear" w:color="auto" w:fill="FFFFFF"/>
         </w:rPr>
-        <w:t>▌</w:t>
-      </w:r>
-      <w:r>
-        <w:rPr>
-          <w:rStyle w:val="a4"/>
-          <w:rFonts w:ascii="微软雅黑" w:eastAsia="微软雅黑" w:hAnsi="微软雅黑" w:cs="微软雅黑" w:hint="eastAsia"/>
-          <w:color w:val="0080FF"/>
-          <w:spacing w:val="15"/>
-          <w:sz w:val="22"/>
-          <w:szCs w:val="22"/>
-          <w:shd w:val="clear" w:color="auto" w:fill="FFFFFF"/>
-        </w:rPr>
-        <w:t>深度语义相关性的一些探索</w:t>
+        <w:t>▌深度语义相关性的一些探索</w:t>
       </w:r>
     </w:p>
     <w:p>
@@ -2553,7 +2789,7 @@
         <w:ind w:right="210"/>
         <w:jc w:val="both"/>
         <w:rPr>
-          <w:rFonts w:ascii="微软雅黑" w:eastAsia="微软雅黑" w:hAnsi="微软雅黑" w:cs="微软雅黑" w:hint="eastAsia"/>
+          <w:rFonts w:ascii="微软雅黑" w:eastAsia="微软雅黑" w:hAnsi="微软雅黑" w:cs="微软雅黑"/>
           <w:color w:val="333333"/>
           <w:spacing w:val="8"/>
           <w:sz w:val="22"/>
@@ -2730,7 +2966,7 @@
         <w:ind w:right="210"/>
         <w:jc w:val="both"/>
         <w:rPr>
-          <w:rFonts w:ascii="微软雅黑" w:eastAsia="微软雅黑" w:hAnsi="微软雅黑" w:cs="微软雅黑" w:hint="eastAsia"/>
+          <w:rFonts w:ascii="微软雅黑" w:eastAsia="微软雅黑" w:hAnsi="微软雅黑" w:cs="微软雅黑"/>
           <w:color w:val="333333"/>
           <w:spacing w:val="8"/>
           <w:sz w:val="22"/>
@@ -3125,7 +3361,7 @@
         <w:ind w:right="210"/>
         <w:jc w:val="both"/>
         <w:rPr>
-          <w:rFonts w:ascii="微软雅黑" w:eastAsia="微软雅黑" w:hAnsi="微软雅黑" w:cs="微软雅黑" w:hint="eastAsia"/>
+          <w:rFonts w:ascii="微软雅黑" w:eastAsia="微软雅黑" w:hAnsi="微软雅黑" w:cs="微软雅黑"/>
           <w:color w:val="333333"/>
           <w:spacing w:val="15"/>
           <w:sz w:val="22"/>
@@ -3205,43 +3441,19 @@
           <w:szCs w:val="22"/>
           <w:shd w:val="clear" w:color="auto" w:fill="FFFFFF"/>
         </w:rPr>
-        <w:t>3</w:t>
-      </w:r>
-      <w:r>
-        <w:rPr>
-          <w:rStyle w:val="a4"/>
-          <w:rFonts w:ascii="微软雅黑" w:eastAsia="微软雅黑" w:hAnsi="微软雅黑" w:cs="微软雅黑" w:hint="eastAsia"/>
-          <w:color w:val="0080FF"/>
-          <w:spacing w:val="15"/>
-          <w:sz w:val="22"/>
-          <w:szCs w:val="22"/>
-          <w:shd w:val="clear" w:color="auto" w:fill="FFFFFF"/>
-        </w:rPr>
-        <w:t>. 相关性</w:t>
-      </w:r>
-      <w:r>
-        <w:rPr>
-          <w:rStyle w:val="a4"/>
-          <w:rFonts w:ascii="微软雅黑" w:eastAsia="微软雅黑" w:hAnsi="微软雅黑" w:cs="微软雅黑" w:hint="eastAsia"/>
-          <w:color w:val="0080FF"/>
-          <w:spacing w:val="15"/>
-          <w:sz w:val="22"/>
-          <w:szCs w:val="22"/>
-          <w:shd w:val="clear" w:color="auto" w:fill="FFFFFF"/>
-        </w:rPr>
-        <w:t>逻辑架构</w:t>
-      </w:r>
-    </w:p>
-    <w:p>
-      <w:pPr>
-        <w:pStyle w:val="a3"/>
-        <w:widowControl/>
-        <w:shd w:val="clear" w:color="auto" w:fill="FFFFFF"/>
-        <w:spacing w:before="300" w:beforeAutospacing="0" w:after="300" w:afterAutospacing="0" w:line="408" w:lineRule="atLeast"/>
-        <w:ind w:right="210"/>
-        <w:jc w:val="both"/>
-        <w:rPr>
-          <w:rFonts w:ascii="Microsoft YaHei UI" w:eastAsia="Microsoft YaHei UI" w:hAnsi="Microsoft YaHei UI" w:cs="Microsoft YaHei UI" w:hint="eastAsia"/>
+        <w:t>3. 相关性逻辑架构</w:t>
+      </w:r>
+    </w:p>
+    <w:p>
+      <w:pPr>
+        <w:pStyle w:val="a3"/>
+        <w:widowControl/>
+        <w:shd w:val="clear" w:color="auto" w:fill="FFFFFF"/>
+        <w:spacing w:before="300" w:beforeAutospacing="0" w:after="300" w:afterAutospacing="0" w:line="408" w:lineRule="atLeast"/>
+        <w:ind w:right="210"/>
+        <w:jc w:val="both"/>
+        <w:rPr>
+          <w:rFonts w:ascii="Microsoft YaHei UI" w:eastAsia="Microsoft YaHei UI" w:hAnsi="Microsoft YaHei UI" w:cs="Microsoft YaHei UI"/>
           <w:color w:val="333333"/>
           <w:spacing w:val="8"/>
           <w:sz w:val="25"/>
@@ -3362,67 +3574,19 @@
           <w:szCs w:val="22"/>
           <w:shd w:val="clear" w:color="auto" w:fill="FFFFFF"/>
         </w:rPr>
-        <w:t>4</w:t>
-      </w:r>
-      <w:r>
-        <w:rPr>
-          <w:rStyle w:val="a4"/>
-          <w:rFonts w:ascii="微软雅黑" w:eastAsia="微软雅黑" w:hAnsi="微软雅黑" w:cs="微软雅黑" w:hint="eastAsia"/>
-          <w:color w:val="0080FF"/>
-          <w:spacing w:val="15"/>
-          <w:sz w:val="22"/>
-          <w:szCs w:val="22"/>
-          <w:shd w:val="clear" w:color="auto" w:fill="FFFFFF"/>
-        </w:rPr>
-        <w:t>. </w:t>
-      </w:r>
-      <w:r>
-        <w:rPr>
-          <w:rStyle w:val="a4"/>
-          <w:rFonts w:ascii="微软雅黑" w:eastAsia="微软雅黑" w:hAnsi="微软雅黑" w:cs="微软雅黑" w:hint="eastAsia"/>
-          <w:color w:val="0080FF"/>
-          <w:spacing w:val="15"/>
-          <w:sz w:val="22"/>
-          <w:szCs w:val="22"/>
-          <w:shd w:val="clear" w:color="auto" w:fill="FFFFFF"/>
-        </w:rPr>
-        <w:t>深度语义</w:t>
-      </w:r>
-      <w:r>
-        <w:rPr>
-          <w:rStyle w:val="a4"/>
-          <w:rFonts w:ascii="微软雅黑" w:eastAsia="微软雅黑" w:hAnsi="微软雅黑" w:cs="微软雅黑" w:hint="eastAsia"/>
-          <w:color w:val="0080FF"/>
-          <w:spacing w:val="15"/>
-          <w:sz w:val="22"/>
-          <w:szCs w:val="22"/>
-          <w:shd w:val="clear" w:color="auto" w:fill="FFFFFF"/>
-        </w:rPr>
-        <w:t>相关性</w:t>
-      </w:r>
-      <w:r>
-        <w:rPr>
-          <w:rStyle w:val="a4"/>
-          <w:rFonts w:ascii="微软雅黑" w:eastAsia="微软雅黑" w:hAnsi="微软雅黑" w:cs="微软雅黑" w:hint="eastAsia"/>
-          <w:color w:val="0080FF"/>
-          <w:spacing w:val="15"/>
-          <w:sz w:val="22"/>
-          <w:szCs w:val="22"/>
-          <w:shd w:val="clear" w:color="auto" w:fill="FFFFFF"/>
-        </w:rPr>
-        <w:t>框架</w:t>
-      </w:r>
-    </w:p>
-    <w:p>
-      <w:pPr>
-        <w:pStyle w:val="a3"/>
-        <w:widowControl/>
-        <w:shd w:val="clear" w:color="auto" w:fill="FFFFFF"/>
-        <w:spacing w:before="300" w:beforeAutospacing="0" w:after="300" w:afterAutospacing="0" w:line="408" w:lineRule="atLeast"/>
-        <w:ind w:right="210"/>
-        <w:jc w:val="both"/>
-        <w:rPr>
-          <w:rFonts w:ascii="Microsoft YaHei UI" w:eastAsia="Microsoft YaHei UI" w:hAnsi="Microsoft YaHei UI" w:cs="Microsoft YaHei UI" w:hint="eastAsia"/>
+        <w:t>4. 深度语义相关性框架</w:t>
+      </w:r>
+    </w:p>
+    <w:p>
+      <w:pPr>
+        <w:pStyle w:val="a3"/>
+        <w:widowControl/>
+        <w:shd w:val="clear" w:color="auto" w:fill="FFFFFF"/>
+        <w:spacing w:before="300" w:beforeAutospacing="0" w:after="300" w:afterAutospacing="0" w:line="408" w:lineRule="atLeast"/>
+        <w:ind w:right="210"/>
+        <w:jc w:val="both"/>
+        <w:rPr>
+          <w:rFonts w:ascii="Microsoft YaHei UI" w:eastAsia="Microsoft YaHei UI" w:hAnsi="Microsoft YaHei UI" w:cs="Microsoft YaHei UI"/>
           <w:color w:val="333333"/>
           <w:spacing w:val="8"/>
           <w:sz w:val="25"/>
@@ -3544,43 +3708,19 @@
           <w:shd w:val="clear" w:color="auto" w:fill="FFFFFF"/>
         </w:rPr>
         <w:lastRenderedPageBreak/>
-        <w:t>5</w:t>
-      </w:r>
-      <w:r>
-        <w:rPr>
-          <w:rStyle w:val="a4"/>
-          <w:rFonts w:ascii="微软雅黑" w:eastAsia="微软雅黑" w:hAnsi="微软雅黑" w:cs="微软雅黑" w:hint="eastAsia"/>
-          <w:color w:val="0080FF"/>
-          <w:spacing w:val="15"/>
-          <w:sz w:val="22"/>
-          <w:szCs w:val="22"/>
-          <w:shd w:val="clear" w:color="auto" w:fill="FFFFFF"/>
-        </w:rPr>
-        <w:t>. </w:t>
-      </w:r>
-      <w:r>
-        <w:rPr>
-          <w:rStyle w:val="a4"/>
-          <w:rFonts w:ascii="微软雅黑" w:eastAsia="微软雅黑" w:hAnsi="微软雅黑" w:cs="微软雅黑" w:hint="eastAsia"/>
-          <w:color w:val="0080FF"/>
-          <w:spacing w:val="15"/>
-          <w:sz w:val="22"/>
-          <w:szCs w:val="22"/>
-          <w:shd w:val="clear" w:color="auto" w:fill="FFFFFF"/>
-        </w:rPr>
-        <w:t>深度模型选型</w:t>
-      </w:r>
-    </w:p>
-    <w:p>
-      <w:pPr>
-        <w:pStyle w:val="a3"/>
-        <w:widowControl/>
-        <w:shd w:val="clear" w:color="auto" w:fill="FFFFFF"/>
-        <w:spacing w:before="300" w:beforeAutospacing="0" w:after="300" w:afterAutospacing="0" w:line="408" w:lineRule="atLeast"/>
-        <w:ind w:right="210"/>
-        <w:jc w:val="both"/>
-        <w:rPr>
-          <w:rFonts w:ascii="Microsoft YaHei UI" w:eastAsia="Microsoft YaHei UI" w:hAnsi="Microsoft YaHei UI" w:cs="Microsoft YaHei UI" w:hint="eastAsia"/>
+        <w:t>5. 深度模型选型</w:t>
+      </w:r>
+    </w:p>
+    <w:p>
+      <w:pPr>
+        <w:pStyle w:val="a3"/>
+        <w:widowControl/>
+        <w:shd w:val="clear" w:color="auto" w:fill="FFFFFF"/>
+        <w:spacing w:before="300" w:beforeAutospacing="0" w:after="300" w:afterAutospacing="0" w:line="408" w:lineRule="atLeast"/>
+        <w:ind w:right="210"/>
+        <w:jc w:val="both"/>
+        <w:rPr>
+          <w:rFonts w:ascii="Microsoft YaHei UI" w:eastAsia="Microsoft YaHei UI" w:hAnsi="Microsoft YaHei UI" w:cs="Microsoft YaHei UI"/>
           <w:color w:val="333333"/>
           <w:spacing w:val="8"/>
           <w:sz w:val="25"/>
@@ -3701,7 +3841,7 @@
           <w:szCs w:val="22"/>
           <w:shd w:val="clear" w:color="auto" w:fill="FFFFFF"/>
         </w:rPr>
-        <w:t>6</w:t>
+        <w:t>6. 非对称双塔模型</w:t>
       </w:r>
       <w:r>
         <w:rPr>
@@ -3713,30 +3853,6 @@
           <w:szCs w:val="22"/>
           <w:shd w:val="clear" w:color="auto" w:fill="FFFFFF"/>
         </w:rPr>
-        <w:t>. </w:t>
-      </w:r>
-      <w:r>
-        <w:rPr>
-          <w:rStyle w:val="a4"/>
-          <w:rFonts w:ascii="微软雅黑" w:eastAsia="微软雅黑" w:hAnsi="微软雅黑" w:cs="微软雅黑" w:hint="eastAsia"/>
-          <w:color w:val="0080FF"/>
-          <w:spacing w:val="15"/>
-          <w:sz w:val="22"/>
-          <w:szCs w:val="22"/>
-          <w:shd w:val="clear" w:color="auto" w:fill="FFFFFF"/>
-        </w:rPr>
-        <w:t>非对称双塔模型</w:t>
-      </w:r>
-      <w:r>
-        <w:rPr>
-          <w:rStyle w:val="a4"/>
-          <w:rFonts w:ascii="微软雅黑" w:eastAsia="微软雅黑" w:hAnsi="微软雅黑" w:cs="微软雅黑" w:hint="eastAsia"/>
-          <w:color w:val="0080FF"/>
-          <w:spacing w:val="15"/>
-          <w:sz w:val="22"/>
-          <w:szCs w:val="22"/>
-          <w:shd w:val="clear" w:color="auto" w:fill="FFFFFF"/>
-        </w:rPr>
         <w:t>（在线部署）</w:t>
       </w:r>
     </w:p>
@@ -3749,7 +3865,7 @@
         <w:ind w:right="210"/>
         <w:jc w:val="both"/>
         <w:rPr>
-          <w:rFonts w:ascii="Microsoft YaHei UI" w:eastAsia="Microsoft YaHei UI" w:hAnsi="Microsoft YaHei UI" w:cs="Microsoft YaHei UI" w:hint="eastAsia"/>
+          <w:rFonts w:ascii="Microsoft YaHei UI" w:eastAsia="Microsoft YaHei UI" w:hAnsi="Microsoft YaHei UI" w:cs="Microsoft YaHei UI"/>
           <w:color w:val="333333"/>
           <w:spacing w:val="8"/>
           <w:sz w:val="25"/>
@@ -3870,43 +3986,19 @@
           <w:szCs w:val="22"/>
           <w:shd w:val="clear" w:color="auto" w:fill="FFFFFF"/>
         </w:rPr>
-        <w:t>7</w:t>
-      </w:r>
-      <w:r>
-        <w:rPr>
-          <w:rStyle w:val="a4"/>
-          <w:rFonts w:ascii="微软雅黑" w:eastAsia="微软雅黑" w:hAnsi="微软雅黑" w:cs="微软雅黑" w:hint="eastAsia"/>
-          <w:color w:val="0080FF"/>
-          <w:spacing w:val="15"/>
-          <w:sz w:val="22"/>
-          <w:szCs w:val="22"/>
-          <w:shd w:val="clear" w:color="auto" w:fill="FFFFFF"/>
-        </w:rPr>
-        <w:t>. </w:t>
-      </w:r>
-      <w:r>
-        <w:rPr>
-          <w:rStyle w:val="a4"/>
-          <w:rFonts w:ascii="微软雅黑" w:eastAsia="微软雅黑" w:hAnsi="微软雅黑" w:cs="微软雅黑" w:hint="eastAsia"/>
-          <w:color w:val="0080FF"/>
-          <w:spacing w:val="15"/>
-          <w:sz w:val="22"/>
-          <w:szCs w:val="22"/>
-          <w:shd w:val="clear" w:color="auto" w:fill="FFFFFF"/>
-        </w:rPr>
-        <w:t>多阶段蒸馏方案</w:t>
-      </w:r>
-    </w:p>
-    <w:p>
-      <w:pPr>
-        <w:pStyle w:val="a3"/>
-        <w:widowControl/>
-        <w:shd w:val="clear" w:color="auto" w:fill="FFFFFF"/>
-        <w:spacing w:before="300" w:beforeAutospacing="0" w:after="300" w:afterAutospacing="0" w:line="408" w:lineRule="atLeast"/>
-        <w:ind w:right="210"/>
-        <w:jc w:val="both"/>
-        <w:rPr>
-          <w:rFonts w:ascii="Microsoft YaHei UI" w:eastAsia="Microsoft YaHei UI" w:hAnsi="Microsoft YaHei UI" w:cs="Microsoft YaHei UI" w:hint="eastAsia"/>
+        <w:t>7. 多阶段蒸馏方案</w:t>
+      </w:r>
+    </w:p>
+    <w:p>
+      <w:pPr>
+        <w:pStyle w:val="a3"/>
+        <w:widowControl/>
+        <w:shd w:val="clear" w:color="auto" w:fill="FFFFFF"/>
+        <w:spacing w:before="300" w:beforeAutospacing="0" w:after="300" w:afterAutospacing="0" w:line="408" w:lineRule="atLeast"/>
+        <w:ind w:right="210"/>
+        <w:jc w:val="both"/>
+        <w:rPr>
+          <w:rFonts w:ascii="Microsoft YaHei UI" w:eastAsia="Microsoft YaHei UI" w:hAnsi="Microsoft YaHei UI" w:cs="Microsoft YaHei UI"/>
           <w:color w:val="333333"/>
           <w:spacing w:val="8"/>
           <w:sz w:val="25"/>
@@ -4028,43 +4120,19 @@
           <w:szCs w:val="22"/>
           <w:shd w:val="clear" w:color="auto" w:fill="FFFFFF"/>
         </w:rPr>
-        <w:t>8</w:t>
-      </w:r>
-      <w:r>
-        <w:rPr>
-          <w:rStyle w:val="a4"/>
-          <w:rFonts w:ascii="微软雅黑" w:eastAsia="微软雅黑" w:hAnsi="微软雅黑" w:cs="微软雅黑" w:hint="eastAsia"/>
-          <w:color w:val="0080FF"/>
-          <w:spacing w:val="15"/>
-          <w:sz w:val="22"/>
-          <w:szCs w:val="22"/>
-          <w:shd w:val="clear" w:color="auto" w:fill="FFFFFF"/>
-        </w:rPr>
-        <w:t>. </w:t>
-      </w:r>
-      <w:r>
-        <w:rPr>
-          <w:rStyle w:val="a4"/>
-          <w:rFonts w:ascii="微软雅黑" w:eastAsia="微软雅黑" w:hAnsi="微软雅黑" w:cs="微软雅黑" w:hint="eastAsia"/>
-          <w:color w:val="0080FF"/>
-          <w:spacing w:val="15"/>
-          <w:sz w:val="22"/>
-          <w:szCs w:val="22"/>
-          <w:shd w:val="clear" w:color="auto" w:fill="FFFFFF"/>
-        </w:rPr>
-        <w:t>融合知识的深度语义匹配</w:t>
-      </w:r>
-    </w:p>
-    <w:p>
-      <w:pPr>
-        <w:pStyle w:val="a3"/>
-        <w:widowControl/>
-        <w:shd w:val="clear" w:color="auto" w:fill="FFFFFF"/>
-        <w:spacing w:before="300" w:beforeAutospacing="0" w:after="300" w:afterAutospacing="0" w:line="408" w:lineRule="atLeast"/>
-        <w:ind w:right="210"/>
-        <w:jc w:val="both"/>
-        <w:rPr>
-          <w:rFonts w:ascii="Microsoft YaHei UI" w:eastAsia="Microsoft YaHei UI" w:hAnsi="Microsoft YaHei UI" w:cs="Microsoft YaHei UI" w:hint="eastAsia"/>
+        <w:t>8. 融合知识的深度语义匹配</w:t>
+      </w:r>
+    </w:p>
+    <w:p>
+      <w:pPr>
+        <w:pStyle w:val="a3"/>
+        <w:widowControl/>
+        <w:shd w:val="clear" w:color="auto" w:fill="FFFFFF"/>
+        <w:spacing w:before="300" w:beforeAutospacing="0" w:after="300" w:afterAutospacing="0" w:line="408" w:lineRule="atLeast"/>
+        <w:ind w:right="210"/>
+        <w:jc w:val="both"/>
+        <w:rPr>
+          <w:rFonts w:ascii="Microsoft YaHei UI" w:eastAsia="Microsoft YaHei UI" w:hAnsi="Microsoft YaHei UI" w:cs="Microsoft YaHei UI"/>
           <w:color w:val="333333"/>
           <w:spacing w:val="8"/>
           <w:sz w:val="25"/>
@@ -4171,11 +4239,6 @@
       </w:r>
     </w:p>
     <w:p>
-      <w:pPr>
-        <w:rPr>
-          <w:rFonts w:hint="eastAsia"/>
-        </w:rPr>
-      </w:pPr>
       <w:r>
         <w:rPr>
           <w:rFonts w:hint="eastAsia"/>
